--- a/新泰週報20230319[2312]B4F.docx
+++ b/新泰週報20230319[2312]B4F.docx
@@ -5778,8 +5778,6 @@
                 <w:szCs w:val="26"/>
               </w:rPr>
             </w:pPr>
-            <w:bookmarkStart w:id="6" w:name="_GoBack"/>
-            <w:bookmarkEnd w:id="6"/>
             <w:r>
               <w:rPr>
                 <w:rFonts w:ascii="Barlow Condensed Medium" w:eastAsia="華康中黑體" w:hAnsi="Barlow Condensed Medium"/>
@@ -14894,7 +14892,7 @@
               <w:rPr>
                 <w:rFonts w:ascii="Barlow Condensed Medium" w:eastAsia="DFKai-SB" w:hAnsi="Barlow Condensed Medium" w:cstheme="minorHAnsi" w:hint="eastAsia"/>
               </w:rPr>
-              <w:t>高玉華</w:t>
+              <w:t>黃麗卿</w:t>
             </w:r>
           </w:p>
         </w:tc>
@@ -14924,7 +14922,7 @@
               <w:rPr>
                 <w:rFonts w:ascii="Barlow Condensed Medium" w:eastAsia="DFKai-SB" w:hAnsi="Barlow Condensed Medium" w:cstheme="minorHAnsi" w:hint="eastAsia"/>
               </w:rPr>
-              <w:t>廖龍英</w:t>
+              <w:t>高玉華</w:t>
             </w:r>
           </w:p>
         </w:tc>
@@ -15082,7 +15080,7 @@
                 <w:rFonts w:ascii="Barlow Condensed Medium" w:eastAsia="DFKai-SB" w:hAnsi="Barlow Condensed Medium" w:cstheme="minorHAnsi" w:hint="eastAsia"/>
                 <w:w w:val="80"/>
               </w:rPr>
-              <w:t>--</w:t>
+              <w:t>3</w:t>
             </w:r>
           </w:p>
         </w:tc>
@@ -15157,7 +15155,7 @@
               <w:rPr>
                 <w:rFonts w:ascii="Barlow Condensed Medium" w:eastAsia="DFKai-SB" w:hAnsi="Barlow Condensed Medium" w:cstheme="minorHAnsi" w:hint="eastAsia"/>
               </w:rPr>
-              <w:t>楊鍚昌</w:t>
+              <w:t>盧輝昌</w:t>
             </w:r>
           </w:p>
         </w:tc>
@@ -15187,7 +15185,7 @@
               <w:rPr>
                 <w:rFonts w:ascii="Barlow Condensed Medium" w:eastAsia="DFKai-SB" w:hAnsi="Barlow Condensed Medium" w:cstheme="minorHAnsi" w:hint="eastAsia"/>
               </w:rPr>
-              <w:t>盧輝昌</w:t>
+              <w:t>楊鍚昌</w:t>
             </w:r>
           </w:p>
         </w:tc>
@@ -15345,8 +15343,10 @@
                 <w:rFonts w:ascii="Barlow Condensed Medium" w:eastAsia="DFKai-SB" w:hAnsi="Barlow Condensed Medium" w:cstheme="minorHAnsi" w:hint="eastAsia"/>
                 <w:w w:val="80"/>
               </w:rPr>
-              <w:t>--</w:t>
-            </w:r>
+              <w:t>6</w:t>
+            </w:r>
+            <w:bookmarkStart w:id="6" w:name="_GoBack"/>
+            <w:bookmarkEnd w:id="6"/>
           </w:p>
         </w:tc>
         <w:tc>
@@ -15641,7 +15641,7 @@
                 <w:rFonts w:ascii="Barlow Condensed Medium" w:eastAsia="DFKai-SB" w:hAnsi="Barlow Condensed Medium" w:cstheme="minorHAnsi" w:hint="eastAsia"/>
                 <w:w w:val="80"/>
               </w:rPr>
-              <w:t>--</w:t>
+              <w:t>4</w:t>
             </w:r>
           </w:p>
         </w:tc>
@@ -25482,7 +25482,7 @@
 </file>
 
 <file path=customXml/itemProps1.xml><?xml version="1.0" encoding="utf-8"?>
-<ds:datastoreItem xmlns:ds="http://schemas.openxmlformats.org/officeDocument/2006/customXml" ds:itemID="{0A4CE018-B7F3-41FD-A13C-FBAF3AC4D068}">
+<ds:datastoreItem xmlns:ds="http://schemas.openxmlformats.org/officeDocument/2006/customXml" ds:itemID="{C5FE09F9-3FA3-4937-B037-8EE4C65F1C98}">
   <ds:schemaRefs>
     <ds:schemaRef ds:uri="http://schemas.openxmlformats.org/officeDocument/2006/bibliography"/>
   </ds:schemaRefs>
